--- a/设备管理/通信.docx
+++ b/设备管理/通信.docx
@@ -1002,7 +1002,14 @@
                 <w:rStyle w:val="a3"/>
                 <w:noProof/>
               </w:rPr>
-              <w:t>device manager -&gt; Gui</w:t>
+              <w:t xml:space="preserve">device manager -&gt; </w:t>
+            </w:r>
+            <w:r>
+              <w:rPr>
+                <w:rStyle w:val="a3"/>
+                <w:noProof/>
+              </w:rPr>
+              <w:t>UI</w:t>
             </w:r>
             <w:r>
               <w:rPr>
@@ -1688,7 +1695,14 @@
                 <w:rStyle w:val="a3"/>
                 <w:noProof/>
               </w:rPr>
-              <w:t>Gui -&gt; device manager</w:t>
+              <w:t>UI</w:t>
+            </w:r>
+            <w:r>
+              <w:rPr>
+                <w:rStyle w:val="a3"/>
+                <w:noProof/>
+              </w:rPr>
+              <w:t xml:space="preserve"> -&gt; device manager</w:t>
             </w:r>
             <w:r>
               <w:rPr>
@@ -3885,12 +3899,10 @@
         </w:rPr>
         <w:t xml:space="preserve"> </w:t>
       </w:r>
-      <w:proofErr w:type="spellStart"/>
-      <w:r>
-        <w:t>Gui</w:t>
+      <w:r>
+        <w:t>UI</w:t>
       </w:r>
       <w:bookmarkEnd w:id="12"/>
-      <w:proofErr w:type="spellEnd"/>
     </w:p>
     <w:p>
       <w:pPr>
@@ -3941,7 +3953,7 @@
         <w:t>“</w:t>
       </w:r>
       <w:r>
-        <w:t>GUI</w:t>
+        <w:t>UI</w:t>
       </w:r>
       <w:r>
         <w:t xml:space="preserve">”, </w:t>
@@ -4022,7 +4034,7 @@
         <w:rPr>
           <w:rFonts w:ascii="宋体" w:hAnsi="宋体"/>
         </w:rPr>
-        <w:t>GUI</w:t>
+        <w:t>UI</w:t>
       </w:r>
     </w:p>
     <w:p>
@@ -4180,7 +4192,7 @@
         <w:t>“</w:t>
       </w:r>
       <w:r>
-        <w:t>GUI</w:t>
+        <w:t>UI</w:t>
       </w:r>
       <w:r>
         <w:t xml:space="preserve">”, </w:t>
@@ -4272,7 +4284,7 @@
         <w:rPr>
           <w:rFonts w:ascii="宋体" w:hAnsi="宋体"/>
         </w:rPr>
-        <w:t>GUI</w:t>
+        <w:t>UI</w:t>
       </w:r>
     </w:p>
     <w:p>
@@ -4409,7 +4421,7 @@
         <w:t>“</w:t>
       </w:r>
       <w:r>
-        <w:t>GUI</w:t>
+        <w:t>UI</w:t>
       </w:r>
       <w:r>
         <w:t xml:space="preserve">”, </w:t>
@@ -4507,7 +4519,7 @@
         <w:rPr>
           <w:rFonts w:ascii="宋体" w:hAnsi="宋体"/>
         </w:rPr>
-        <w:t>GUI</w:t>
+        <w:t>UI</w:t>
       </w:r>
     </w:p>
     <w:p>
@@ -4663,7 +4675,7 @@
         <w:t>“</w:t>
       </w:r>
       <w:r>
-        <w:t>GUI</w:t>
+        <w:t>UI</w:t>
       </w:r>
       <w:r>
         <w:t xml:space="preserve">”, </w:t>
@@ -4755,7 +4767,7 @@
         <w:rPr>
           <w:rFonts w:ascii="宋体" w:hAnsi="宋体"/>
         </w:rPr>
-        <w:t>GUI</w:t>
+        <w:t>UI</w:t>
       </w:r>
     </w:p>
     <w:p>
@@ -4857,7 +4869,7 @@
         <w:t>“</w:t>
       </w:r>
       <w:r>
-        <w:t>GUI</w:t>
+        <w:t>UI</w:t>
       </w:r>
       <w:r>
         <w:t xml:space="preserve">”, </w:t>
@@ -4937,7 +4949,7 @@
         <w:rPr>
           <w:rFonts w:ascii="宋体" w:hAnsi="宋体"/>
         </w:rPr>
-        <w:t>GUI</w:t>
+        <w:t>UI</w:t>
       </w:r>
     </w:p>
     <w:p>
@@ -5039,7 +5051,7 @@
         <w:t>“</w:t>
       </w:r>
       <w:r>
-        <w:t>GUI</w:t>
+        <w:t>UI</w:t>
       </w:r>
       <w:r>
         <w:t xml:space="preserve">”, </w:t>
@@ -5127,7 +5139,7 @@
         <w:rPr>
           <w:rFonts w:ascii="宋体" w:hAnsi="宋体"/>
         </w:rPr>
-        <w:t>GUI</w:t>
+        <w:t>UI</w:t>
       </w:r>
     </w:p>
     <w:p>
@@ -5260,7 +5272,7 @@
         <w:t>“</w:t>
       </w:r>
       <w:r>
-        <w:t>GUI</w:t>
+        <w:t>UI</w:t>
       </w:r>
       <w:r>
         <w:t xml:space="preserve">”, </w:t>
@@ -5352,7 +5364,7 @@
         <w:rPr>
           <w:rFonts w:ascii="宋体" w:hAnsi="宋体"/>
         </w:rPr>
-        <w:t>GUI</w:t>
+        <w:t>UI</w:t>
       </w:r>
     </w:p>
     <w:p>
@@ -5450,11 +5462,9 @@
         </w:numPr>
       </w:pPr>
       <w:bookmarkStart w:id="20" w:name="_Toc44512994"/>
-      <w:proofErr w:type="spellStart"/>
-      <w:r>
-        <w:t>Gui</w:t>
-      </w:r>
-      <w:proofErr w:type="spellEnd"/>
+      <w:r>
+        <w:t>UI</w:t>
+      </w:r>
       <w:r>
         <w:t xml:space="preserve"> -&gt; device manager</w:t>
       </w:r>
@@ -5491,7 +5501,7 @@
         <w:t>“</w:t>
       </w:r>
       <w:r>
-        <w:t>GUI</w:t>
+        <w:t>UI</w:t>
       </w:r>
       <w:r>
         <w:t>”,</w:t>
@@ -5561,7 +5571,7 @@
         <w:rPr>
           <w:rFonts w:ascii="宋体" w:hAnsi="宋体" w:hint="eastAsia"/>
         </w:rPr>
-        <w:t>GUI</w:t>
+        <w:t>UI</w:t>
       </w:r>
     </w:p>
     <w:p>
@@ -5671,7 +5681,7 @@
         <w:t>“</w:t>
       </w:r>
       <w:r>
-        <w:t>GUI</w:t>
+        <w:t>UI</w:t>
       </w:r>
       <w:r>
         <w:t>”,</w:t>
@@ -5741,7 +5751,7 @@
         <w:rPr>
           <w:rFonts w:ascii="宋体" w:hAnsi="宋体" w:hint="eastAsia"/>
         </w:rPr>
-        <w:t>GUI</w:t>
+        <w:t>UI</w:t>
       </w:r>
     </w:p>
     <w:p>

--- a/设备管理/通信.docx
+++ b/设备管理/通信.docx
@@ -3379,6 +3379,127 @@
     </w:p>
     <w:p>
       <w:pPr>
+        <w:rPr>
+          <w:rFonts w:eastAsiaTheme="minorHAnsi"/>
+        </w:rPr>
+      </w:pPr>
+      <w:r>
+        <w:rPr>
+          <w:rFonts w:eastAsiaTheme="minorHAnsi"/>
+        </w:rPr>
+        <w:t>[“RES”, “DEVICE”, “KERNEL”, “INTERRUPT_DEVICE”, DEVICETYPE]</w:t>
+      </w:r>
+    </w:p>
+    <w:p>
+      <w:pPr>
+        <w:rPr>
+          <w:rFonts w:ascii="Consolas" w:hAnsi="Consolas"/>
+        </w:rPr>
+      </w:pPr>
+      <w:r>
+        <w:rPr>
+          <w:rFonts w:ascii="Consolas" w:hAnsi="Consolas" w:hint="eastAsia"/>
+        </w:rPr>
+        <w:t>消息类型：响应</w:t>
+      </w:r>
+    </w:p>
+    <w:p>
+      <w:pPr>
+        <w:rPr>
+          <w:rFonts w:ascii="Consolas" w:hAnsi="Consolas"/>
+        </w:rPr>
+      </w:pPr>
+      <w:r>
+        <w:rPr>
+          <w:rFonts w:ascii="Consolas" w:hAnsi="Consolas" w:hint="eastAsia"/>
+        </w:rPr>
+        <w:t>源：</w:t>
+      </w:r>
+      <w:r>
+        <w:rPr>
+          <w:rFonts w:ascii="Consolas" w:hAnsi="Consolas"/>
+        </w:rPr>
+        <w:t>DEVICE</w:t>
+      </w:r>
+    </w:p>
+    <w:p>
+      <w:pPr>
+        <w:rPr>
+          <w:rFonts w:ascii="Consolas" w:hAnsi="Consolas"/>
+        </w:rPr>
+      </w:pPr>
+      <w:r>
+        <w:rPr>
+          <w:rFonts w:ascii="Consolas" w:hAnsi="Consolas" w:hint="eastAsia"/>
+        </w:rPr>
+        <w:t>目的：</w:t>
+      </w:r>
+      <w:r>
+        <w:rPr>
+          <w:rFonts w:ascii="Consolas" w:hAnsi="Consolas"/>
+        </w:rPr>
+        <w:t>KERNEL</w:t>
+      </w:r>
+    </w:p>
+    <w:p>
+      <w:pPr>
+        <w:rPr>
+          <w:rFonts w:ascii="宋体" w:hAnsi="宋体"/>
+        </w:rPr>
+      </w:pPr>
+      <w:r>
+        <w:rPr>
+          <w:rFonts w:ascii="宋体" w:hAnsi="宋体" w:hint="eastAsia"/>
+        </w:rPr>
+        <w:t>任务：响应中断发生。若存在正在运行的设备，则告知</w:t>
+      </w:r>
+      <w:r>
+        <w:rPr>
+          <w:rFonts w:ascii="宋体" w:hAnsi="宋体"/>
+        </w:rPr>
+        <w:t>kernel中断的设备名称</w:t>
+      </w:r>
+    </w:p>
+    <w:p>
+      <w:pPr>
+        <w:rPr>
+          <w:rFonts w:ascii="宋体" w:hAnsi="宋体" w:hint="eastAsia"/>
+        </w:rPr>
+      </w:pPr>
+      <w:r>
+        <w:rPr>
+          <w:rFonts w:ascii="宋体" w:hAnsi="宋体"/>
+        </w:rPr>
+        <w:t>DEVICETYPE</w:t>
+      </w:r>
+      <w:r>
+        <w:rPr>
+          <w:rFonts w:ascii="宋体" w:hAnsi="宋体" w:hint="eastAsia"/>
+        </w:rPr>
+        <w:t>：</w:t>
+      </w:r>
+      <w:r>
+        <w:rPr>
+          <w:rFonts w:ascii="宋体" w:hAnsi="宋体" w:hint="eastAsia"/>
+        </w:rPr>
+        <w:t>被</w:t>
+      </w:r>
+      <w:r>
+        <w:rPr>
+          <w:rFonts w:ascii="宋体" w:hAnsi="宋体" w:hint="eastAsia"/>
+        </w:rPr>
+        <w:t>中断的设备名称 char</w:t>
+      </w:r>
+    </w:p>
+    <w:p>
+      <w:pPr>
+        <w:rPr>
+          <w:rFonts w:ascii="Consolas" w:hAnsi="Consolas" w:hint="eastAsia"/>
+        </w:rPr>
+      </w:pPr>
+    </w:p>
+    <w:p>
+      <w:pPr>
         <w:pStyle w:val="2"/>
         <w:numPr>
           <w:ilvl w:val="1"/>
@@ -3538,6 +3659,7 @@
         <w:rPr>
           <w:rFonts w:hint="eastAsia"/>
         </w:rPr>
+        <w:lastRenderedPageBreak/>
         <w:t>设备释放（当前指令执行结束）</w:t>
       </w:r>
       <w:bookmarkEnd w:id="10"/>
@@ -3697,7 +3819,6 @@
         <w:rPr>
           <w:rFonts w:ascii="宋体" w:hAnsi="宋体" w:hint="eastAsia"/>
         </w:rPr>
-        <w:lastRenderedPageBreak/>
         <w:t>消息内容：</w:t>
       </w:r>
     </w:p>
@@ -4469,6 +4590,7 @@
         <w:rPr>
           <w:rFonts w:ascii="宋体" w:hAnsi="宋体" w:hint="eastAsia"/>
         </w:rPr>
+        <w:lastRenderedPageBreak/>
         <w:t>消息类型：</w:t>
       </w:r>
       <w:r>
@@ -5339,6 +5461,7 @@
         <w:rPr>
           <w:rFonts w:ascii="宋体" w:hAnsi="宋体" w:hint="eastAsia"/>
         </w:rPr>
+        <w:lastRenderedPageBreak/>
         <w:t>源：</w:t>
       </w:r>
       <w:r>
